--- a/BİLGE ve diger programlar.docx
+++ b/BİLGE ve diger programlar.docx
@@ -1,6 +1,6 @@
 
 <file path=word/document.xml><?xml version="1.0" encoding="utf-8"?>
-<w:document xmlns:wpc="http://schemas.microsoft.com/office/word/2010/wordprocessingCanvas" xmlns:cx="http://schemas.microsoft.com/office/drawing/2014/chartex" xmlns:cx1="http://schemas.microsoft.com/office/drawing/2015/9/8/chartex" xmlns:mc="http://schemas.openxmlformats.org/markup-compatibility/2006" xmlns:o="urn:schemas-microsoft-com:office:office" xmlns:r="http://schemas.openxmlformats.org/officeDocument/2006/relationships" xmlns:m="http://schemas.openxmlformats.org/officeDocument/2006/math" xmlns:v="urn:schemas-microsoft-com:vml" xmlns:wp14="http://schemas.microsoft.com/office/word/2010/wordprocessingDrawing" xmlns:wp="http://schemas.openxmlformats.org/drawingml/2006/wordprocessingDrawing" xmlns:w10="urn:schemas-microsoft-com:office:word" xmlns:w="http://schemas.openxmlformats.org/wordprocessingml/2006/main" xmlns:w14="http://schemas.microsoft.com/office/word/2010/wordml" xmlns:w15="http://schemas.microsoft.com/office/word/2012/wordml" xmlns:w16se="http://schemas.microsoft.com/office/word/2015/wordml/symex" xmlns:wpg="http://schemas.microsoft.com/office/word/2010/wordprocessingGroup" xmlns:wpi="http://schemas.microsoft.com/office/word/2010/wordprocessingInk" xmlns:wne="http://schemas.microsoft.com/office/word/2006/wordml" xmlns:wps="http://schemas.microsoft.com/office/word/2010/wordprocessingShape" mc:Ignorable="w14 w15 w16se wp14">
+<w:document xmlns:wpc="http://schemas.microsoft.com/office/word/2010/wordprocessingCanvas" xmlns:cx="http://schemas.microsoft.com/office/drawing/2014/chartex" xmlns:cx1="http://schemas.microsoft.com/office/drawing/2015/9/8/chartex" xmlns:cx2="http://schemas.microsoft.com/office/drawing/2015/10/21/chartex" xmlns:cx3="http://schemas.microsoft.com/office/drawing/2016/5/9/chartex" xmlns:cx4="http://schemas.microsoft.com/office/drawing/2016/5/10/chartex" xmlns:cx5="http://schemas.microsoft.com/office/drawing/2016/5/11/chartex" xmlns:cx6="http://schemas.microsoft.com/office/drawing/2016/5/12/chartex" xmlns:cx7="http://schemas.microsoft.com/office/drawing/2016/5/13/chartex" xmlns:cx8="http://schemas.microsoft.com/office/drawing/2016/5/14/chartex" xmlns:mc="http://schemas.openxmlformats.org/markup-compatibility/2006" xmlns:aink="http://schemas.microsoft.com/office/drawing/2016/ink" xmlns:am3d="http://schemas.microsoft.com/office/drawing/2017/model3d" xmlns:o="urn:schemas-microsoft-com:office:office" xmlns:r="http://schemas.openxmlformats.org/officeDocument/2006/relationships" xmlns:m="http://schemas.openxmlformats.org/officeDocument/2006/math" xmlns:v="urn:schemas-microsoft-com:vml" xmlns:wp14="http://schemas.microsoft.com/office/word/2010/wordprocessingDrawing" xmlns:wp="http://schemas.openxmlformats.org/drawingml/2006/wordprocessingDrawing" xmlns:w10="urn:schemas-microsoft-com:office:word" xmlns:w="http://schemas.openxmlformats.org/wordprocessingml/2006/main" xmlns:w14="http://schemas.microsoft.com/office/word/2010/wordml" xmlns:w15="http://schemas.microsoft.com/office/word/2012/wordml" xmlns:w16cex="http://schemas.microsoft.com/office/word/2018/wordml/cex" xmlns:w16cid="http://schemas.microsoft.com/office/word/2016/wordml/cid" xmlns:w16="http://schemas.microsoft.com/office/word/2018/wordml" xmlns:w16sdtdh="http://schemas.microsoft.com/office/word/2020/wordml/sdtdatahash" xmlns:w16se="http://schemas.microsoft.com/office/word/2015/wordml/symex" xmlns:wpg="http://schemas.microsoft.com/office/word/2010/wordprocessingGroup" xmlns:wpi="http://schemas.microsoft.com/office/word/2010/wordprocessingInk" xmlns:wne="http://schemas.microsoft.com/office/word/2006/wordml" xmlns:wps="http://schemas.microsoft.com/office/word/2010/wordprocessingShape" mc:Ignorable="w14 w15 w16se w16cid w16 w16cex w16sdtdh wp14">
   <w:body>
     <w:p>
       <w:pPr>
@@ -24,8 +24,6 @@
         </w:rPr>
         <w:t xml:space="preserve"> ve Modüller</w:t>
       </w:r>
-      <w:bookmarkStart w:id="0" w:name="_GoBack"/>
-      <w:bookmarkEnd w:id="0"/>
     </w:p>
     <w:p>
       <w:pPr>
@@ -684,25 +682,15 @@
           <w:b/>
           <w:i/>
         </w:rPr>
-        <w:t>Ana</w:t>
-      </w:r>
-      <w:r>
-        <w:rPr>
-          <w:b/>
-          <w:i/>
-        </w:rPr>
-        <w:t xml:space="preserve"> Modüller</w:t>
-      </w:r>
-    </w:p>
-    <w:p>
-      <w:pPr>
-        <w:jc w:val="both"/>
-      </w:pPr>
-      <w:r>
-        <w:t>Detaylı Beyan</w:t>
-      </w:r>
-      <w:r>
-        <w:t>:</w:t>
+        <w:t>Ana Modüller</w:t>
+      </w:r>
+    </w:p>
+    <w:p>
+      <w:pPr>
+        <w:jc w:val="both"/>
+      </w:pPr>
+      <w:r>
+        <w:t>Detaylı Beyan:</w:t>
       </w:r>
       <w:r>
         <w:t xml:space="preserve"> </w:t>
@@ -755,10 +743,7 @@
         <w:jc w:val="both"/>
       </w:pPr>
       <w:r>
-        <w:t>Özet Beyan</w:t>
-      </w:r>
-      <w:r>
-        <w:t xml:space="preserve">:  </w:t>
+        <w:t xml:space="preserve">Özet Beyan:  </w:t>
       </w:r>
       <w:r>
         <w:t>Eşyanın taşınmasına ilişkin sorumlul</w:t>
@@ -790,10 +775,7 @@
         <w:jc w:val="both"/>
       </w:pPr>
       <w:r>
-        <w:t>NCTS</w:t>
-      </w:r>
-      <w:r>
-        <w:t xml:space="preserve">:  </w:t>
+        <w:t xml:space="preserve">NCTS:  </w:t>
       </w:r>
       <w:r>
         <w:t xml:space="preserve">Türkiye ile Ortak Transit Sözleşmesine taraf </w:t>
@@ -877,10 +859,7 @@
         <w:jc w:val="both"/>
       </w:pPr>
       <w:r>
-        <w:t>TIR Karnesi</w:t>
-      </w:r>
-      <w:r>
-        <w:t xml:space="preserve">:  </w:t>
+        <w:t xml:space="preserve">TIR Karnesi:  </w:t>
       </w:r>
       <w:r>
         <w:t>Uluslararası Tır Sözleşmesi kapsamında tır karnesi ile yapılan transit işlemleri. Yurtdışından başlayıp yada ülkemizden başlayıp yurtdışına yapılan trans</w:t>
@@ -1347,6 +1326,9 @@
         <w:t>Ata Karnesi</w:t>
       </w:r>
       <w:r>
+        <w:t>, e-Ata</w:t>
+      </w:r>
+      <w:r>
         <w:t xml:space="preserve"> ve </w:t>
       </w:r>
       <w:r>
@@ -1391,7 +1373,13 @@
           <w:szCs w:val="20"/>
         </w:rPr>
         <w:tab/>
-        <w:t>Daire Başkanı</w:t>
+      </w:r>
+      <w:r>
+        <w:rPr>
+          <w:sz w:val="24"/>
+          <w:szCs w:val="20"/>
+        </w:rPr>
+        <w:t>Ticaret Uzmanı</w:t>
       </w:r>
     </w:p>
     <w:p>
@@ -1410,7 +1398,7 @@
 </file>
 
 <file path=word/styles.xml><?xml version="1.0" encoding="utf-8"?>
-<w:styles xmlns:mc="http://schemas.openxmlformats.org/markup-compatibility/2006" xmlns:r="http://schemas.openxmlformats.org/officeDocument/2006/relationships" xmlns:w="http://schemas.openxmlformats.org/wordprocessingml/2006/main" xmlns:w14="http://schemas.microsoft.com/office/word/2010/wordml" xmlns:w15="http://schemas.microsoft.com/office/word/2012/wordml" xmlns:w16se="http://schemas.microsoft.com/office/word/2015/wordml/symex" mc:Ignorable="w14 w15 w16se">
+<w:styles xmlns:mc="http://schemas.openxmlformats.org/markup-compatibility/2006" xmlns:r="http://schemas.openxmlformats.org/officeDocument/2006/relationships" xmlns:w="http://schemas.openxmlformats.org/wordprocessingml/2006/main" xmlns:w14="http://schemas.microsoft.com/office/word/2010/wordml" xmlns:w15="http://schemas.microsoft.com/office/word/2012/wordml" xmlns:w16cex="http://schemas.microsoft.com/office/word/2018/wordml/cex" xmlns:w16cid="http://schemas.microsoft.com/office/word/2016/wordml/cid" xmlns:w16="http://schemas.microsoft.com/office/word/2018/wordml" xmlns:w16sdtdh="http://schemas.microsoft.com/office/word/2020/wordml/sdtdatahash" xmlns:w16se="http://schemas.microsoft.com/office/word/2015/wordml/symex" mc:Ignorable="w14 w15 w16se w16cid w16 w16cex w16sdtdh">
   <w:docDefaults>
     <w:rPrDefault>
       <w:rPr>
@@ -1426,7 +1414,7 @@
       </w:pPr>
     </w:pPrDefault>
   </w:docDefaults>
-  <w:latentStyles w:defLockedState="0" w:defUIPriority="99" w:defSemiHidden="0" w:defUnhideWhenUsed="0" w:defQFormat="0" w:count="371">
+  <w:latentStyles w:defLockedState="0" w:defUIPriority="99" w:defSemiHidden="0" w:defUnhideWhenUsed="0" w:defQFormat="0" w:count="376">
     <w:lsdException w:name="Normal" w:uiPriority="0" w:qFormat="1"/>
     <w:lsdException w:name="heading 1" w:uiPriority="9" w:qFormat="1"/>
     <w:lsdException w:name="heading 2" w:semiHidden="1" w:uiPriority="9" w:unhideWhenUsed="1" w:qFormat="1"/>
@@ -1532,7 +1520,6 @@
     <w:lsdException w:name="HTML Sample" w:semiHidden="1" w:unhideWhenUsed="1"/>
     <w:lsdException w:name="HTML Typewriter" w:semiHidden="1" w:unhideWhenUsed="1"/>
     <w:lsdException w:name="HTML Variable" w:semiHidden="1" w:unhideWhenUsed="1"/>
-    <w:lsdException w:name="Normal Table" w:semiHidden="1" w:unhideWhenUsed="1"/>
     <w:lsdException w:name="annotation subject" w:semiHidden="1" w:unhideWhenUsed="1"/>
     <w:lsdException w:name="No List" w:semiHidden="1" w:unhideWhenUsed="1"/>
     <w:lsdException w:name="Outline List 1" w:semiHidden="1" w:unhideWhenUsed="1"/>
@@ -1575,11 +1562,8 @@
     <w:lsdException w:name="Table Contemporary" w:semiHidden="1" w:unhideWhenUsed="1"/>
     <w:lsdException w:name="Table Elegant" w:semiHidden="1" w:unhideWhenUsed="1"/>
     <w:lsdException w:name="Table Professional" w:semiHidden="1" w:unhideWhenUsed="1"/>
-    <w:lsdException w:name="Table Subtle 1" w:semiHidden="1" w:unhideWhenUsed="1"/>
     <w:lsdException w:name="Table Subtle 2" w:semiHidden="1" w:unhideWhenUsed="1"/>
     <w:lsdException w:name="Table Web 1" w:semiHidden="1" w:unhideWhenUsed="1"/>
-    <w:lsdException w:name="Table Web 2" w:semiHidden="1" w:unhideWhenUsed="1"/>
-    <w:lsdException w:name="Table Web 3" w:semiHidden="1" w:unhideWhenUsed="1"/>
     <w:lsdException w:name="Balloon Text" w:semiHidden="1" w:unhideWhenUsed="1"/>
     <w:lsdException w:name="Table Grid" w:uiPriority="39"/>
     <w:lsdException w:name="Table Theme" w:semiHidden="1" w:unhideWhenUsed="1"/>
@@ -1798,18 +1782,23 @@
     <w:lsdException w:name="List Table 5 Dark Accent 6" w:uiPriority="50"/>
     <w:lsdException w:name="List Table 6 Colorful Accent 6" w:uiPriority="51"/>
     <w:lsdException w:name="List Table 7 Colorful Accent 6" w:uiPriority="52"/>
+    <w:lsdException w:name="Mention" w:semiHidden="1" w:unhideWhenUsed="1"/>
+    <w:lsdException w:name="Smart Hyperlink" w:semiHidden="1" w:unhideWhenUsed="1"/>
+    <w:lsdException w:name="Hashtag" w:semiHidden="1" w:unhideWhenUsed="1"/>
+    <w:lsdException w:name="Unresolved Mention" w:semiHidden="1" w:unhideWhenUsed="1"/>
+    <w:lsdException w:name="Smart Link" w:semiHidden="1" w:unhideWhenUsed="1"/>
   </w:latentStyles>
   <w:style w:type="paragraph" w:default="1" w:styleId="Normal">
     <w:name w:val="Normal"/>
     <w:qFormat/>
   </w:style>
-  <w:style w:type="character" w:default="1" w:styleId="VarsaylanParagrafYazTipi">
+  <w:style w:type="character" w:default="1" w:styleId="DefaultParagraphFont">
     <w:name w:val="Default Paragraph Font"/>
     <w:uiPriority w:val="1"/>
     <w:semiHidden/>
     <w:unhideWhenUsed/>
   </w:style>
-  <w:style w:type="table" w:default="1" w:styleId="NormalTablo">
+  <w:style w:type="table" w:default="1" w:styleId="TableNormal">
     <w:name w:val="Normal Table"/>
     <w:uiPriority w:val="99"/>
     <w:semiHidden/>
@@ -1824,16 +1813,16 @@
       </w:tblCellMar>
     </w:tblPr>
   </w:style>
-  <w:style w:type="numbering" w:default="1" w:styleId="ListeYok">
+  <w:style w:type="numbering" w:default="1" w:styleId="NoList">
     <w:name w:val="No List"/>
     <w:uiPriority w:val="99"/>
     <w:semiHidden/>
     <w:unhideWhenUsed/>
   </w:style>
-  <w:style w:type="paragraph" w:styleId="BalonMetni">
+  <w:style w:type="paragraph" w:styleId="BalloonText">
     <w:name w:val="Balloon Text"/>
     <w:basedOn w:val="Normal"/>
-    <w:link w:val="BalonMetniChar"/>
+    <w:link w:val="BalloonTextChar"/>
     <w:uiPriority w:val="99"/>
     <w:semiHidden/>
     <w:unhideWhenUsed/>
@@ -1847,10 +1836,10 @@
       <w:szCs w:val="18"/>
     </w:rPr>
   </w:style>
-  <w:style w:type="character" w:customStyle="1" w:styleId="BalonMetniChar">
-    <w:name w:val="Balon Metni Char"/>
-    <w:basedOn w:val="VarsaylanParagrafYazTipi"/>
-    <w:link w:val="BalonMetni"/>
+  <w:style w:type="character" w:customStyle="1" w:styleId="BalloonTextChar">
+    <w:name w:val="Balloon Text Char"/>
+    <w:basedOn w:val="DefaultParagraphFont"/>
+    <w:link w:val="BalloonText"/>
     <w:uiPriority w:val="99"/>
     <w:semiHidden/>
     <w:rsid w:val="006E22F5"/>
